--- a/++Templated Entries/LAURA ONLY ACCESS COMPLETED/LITERATURE/Margolin, Anna (Zaritt) Templated KM.docx
+++ b/++Templated Entries/LAURA ONLY ACCESS COMPLETED/LITERATURE/Margolin, Anna (Zaritt) Templated KM.docx
@@ -246,6 +246,7 @@
             </w:placeholder>
             <w:text/>
           </w:sdtPr>
+          <w:sdtEndPr/>
           <w:sdtContent>
             <w:tc>
               <w:tcPr>
@@ -259,7 +260,7 @@
                     <w:color w:val="000000"/>
                     <w:lang w:val="en-CA"/>
                   </w:rPr>
-                  <w:t>The Graduate School of the Jewish Theological Seminary</w:t>
+                  <w:t>The Jewish Theological Seminary</w:t>
                 </w:r>
               </w:p>
             </w:tc>
@@ -881,10 +882,7 @@
                   </w:sdtContent>
                 </w:sdt>
               </w:p>
-              <w:p>
-                <w:bookmarkStart w:id="0" w:name="_GoBack"/>
-                <w:bookmarkEnd w:id="0"/>
-              </w:p>
+              <w:p/>
               <w:p>
                 <w:sdt>
                   <w:sdtPr>
@@ -2728,7 +2726,7 @@
     <w:charset w:val="4E"/>
     <w:family w:val="auto"/>
     <w:pitch w:val="variable"/>
-    <w:sig w:usb0="00000001" w:usb1="08070000" w:usb2="00000010" w:usb3="00000000" w:csb0="00020000" w:csb1="00000000"/>
+    <w:sig w:usb0="E00002FF" w:usb1="6AC7FDFB" w:usb2="00000012" w:usb3="00000000" w:csb0="0002009F" w:csb1="00000000"/>
   </w:font>
   <w:font w:name="Lucida Grande">
     <w:panose1 w:val="020B0600040502020204"/>
@@ -3502,7 +3500,7 @@
   <a:extraClrSchemeLst/>
   <a:extLst>
     <a:ext uri="{05A4C25C-085E-4340-85A3-A5531E510DB2}">
-      <thm15:themeFamily xmlns:thm15="http://schemas.microsoft.com/office/thememl/2012/main" xmlns="" name="Office Theme" id="{62F939B6-93AF-4DB8-9C6B-D6C7DFDC589F}" vid="{4A3C46E8-61CC-4603-A589-7422A47A8E4A}"/>
+      <thm15:themeFamily xmlns="" xmlns:thm15="http://schemas.microsoft.com/office/thememl/2012/main" name="Office Theme" id="{62F939B6-93AF-4DB8-9C6B-D6C7DFDC589F}" vid="{4A3C46E8-61CC-4603-A589-7422A47A8E4A}"/>
     </a:ext>
   </a:extLst>
 </a:theme>
@@ -3839,7 +3837,7 @@
 </file>
 
 <file path=customXml/itemProps1.xml><?xml version="1.0" encoding="utf-8"?>
-<ds:datastoreItem xmlns:ds="http://schemas.openxmlformats.org/officeDocument/2006/customXml" ds:itemID="{6397CAE7-53CA-C24F-B9C6-99D483E02D25}">
+<ds:datastoreItem xmlns:ds="http://schemas.openxmlformats.org/officeDocument/2006/customXml" ds:itemID="{2D70951D-0535-B44C-8F1B-DE0B65B004E7}">
   <ds:schemaRefs>
     <ds:schemaRef ds:uri="http://schemas.openxmlformats.org/officeDocument/2006/bibliography"/>
   </ds:schemaRefs>
